--- a/Chat Application.docx
+++ b/Chat Application.docx
@@ -850,23 +850,7 @@
           <w:sz w:val="24"/>
           <w:szCs w:val="24"/>
         </w:rPr>
-        <w:t xml:space="preserve">  "_id": "</w:t>
-      </w:r>
-      <w:proofErr w:type="spellStart"/>
-      <w:r>
-        <w:rPr>
-          <w:sz w:val="24"/>
-          <w:szCs w:val="24"/>
-        </w:rPr>
-        <w:t>ObjectId</w:t>
-      </w:r>
-      <w:proofErr w:type="spellEnd"/>
-      <w:r>
-        <w:rPr>
-          <w:sz w:val="24"/>
-          <w:szCs w:val="24"/>
-        </w:rPr>
-        <w:t>",</w:t>
+        <w:t xml:space="preserve">  "_id": "ObjectId",</w:t>
       </w:r>
     </w:p>
     <w:p>
@@ -887,23 +871,7 @@
           <w:sz w:val="24"/>
           <w:szCs w:val="24"/>
         </w:rPr>
-        <w:t xml:space="preserve">  "</w:t>
-      </w:r>
-      <w:proofErr w:type="spellStart"/>
-      <w:r>
-        <w:rPr>
-          <w:sz w:val="24"/>
-          <w:szCs w:val="24"/>
-        </w:rPr>
-        <w:t>roomId</w:t>
-      </w:r>
-      <w:proofErr w:type="spellEnd"/>
-      <w:r>
-        <w:rPr>
-          <w:sz w:val="24"/>
-          <w:szCs w:val="24"/>
-        </w:rPr>
-        <w:t xml:space="preserve">": "string", </w:t>
+        <w:t xml:space="preserve">  "roomId": "string", </w:t>
       </w:r>
     </w:p>
     <w:p>
@@ -1130,7 +1098,6 @@
           <w:szCs w:val="24"/>
         </w:rPr>
       </w:pPr>
-      <w:proofErr w:type="spellStart"/>
       <w:r>
         <w:rPr>
           <w:b/>
@@ -1140,7 +1107,6 @@
         </w:rPr>
         <w:t>roomId</w:t>
       </w:r>
-      <w:proofErr w:type="spellEnd"/>
       <w:r>
         <w:rPr>
           <w:sz w:val="24"/>
@@ -1573,97 +1539,48 @@
         <w:lastRenderedPageBreak/>
         <w:t xml:space="preserve">detailed notes on </w:t>
       </w:r>
-      <w:proofErr w:type="spellStart"/>
-      <w:r>
-        <w:rPr>
-          <w:b/>
-          <w:bCs/>
-          <w:sz w:val="24"/>
-          <w:szCs w:val="24"/>
-        </w:rPr>
-        <w:t>WebSockets</w:t>
-      </w:r>
-      <w:proofErr w:type="spellEnd"/>
-      <w:r>
-        <w:rPr>
-          <w:b/>
-          <w:bCs/>
-          <w:sz w:val="24"/>
-          <w:szCs w:val="24"/>
-        </w:rPr>
-        <w:t xml:space="preserve"> vs REST API, STOMP, and </w:t>
-      </w:r>
-      <w:proofErr w:type="spellStart"/>
-      <w:r>
-        <w:rPr>
-          <w:b/>
-          <w:bCs/>
-          <w:sz w:val="24"/>
-          <w:szCs w:val="24"/>
-        </w:rPr>
-        <w:t>SockJS</w:t>
-      </w:r>
-      <w:proofErr w:type="spellEnd"/>
-      <w:r>
-        <w:rPr>
-          <w:sz w:val="24"/>
-          <w:szCs w:val="24"/>
-        </w:rPr>
-        <w:t>:</w:t>
-      </w:r>
-      <w:r>
-        <w:rPr>
-          <w:sz w:val="24"/>
-          <w:szCs w:val="24"/>
-        </w:rPr>
-        <w:t xml:space="preserve"> </w:t>
-      </w:r>
-    </w:p>
-    <w:p>
-      <w:pPr>
-        <w:rPr>
-          <w:sz w:val="24"/>
-          <w:szCs w:val="24"/>
-        </w:rPr>
-      </w:pPr>
-    </w:p>
-    <w:p>
-      <w:pPr>
-        <w:rPr>
-          <w:b/>
-          <w:bCs/>
-          <w:sz w:val="24"/>
-          <w:szCs w:val="24"/>
-        </w:rPr>
-      </w:pPr>
-      <w:r>
-        <w:rPr>
-          <w:b/>
-          <w:bCs/>
-          <w:sz w:val="24"/>
-          <w:szCs w:val="24"/>
-        </w:rPr>
-        <w:t xml:space="preserve">Why Use </w:t>
-      </w:r>
-      <w:proofErr w:type="spellStart"/>
-      <w:r>
-        <w:rPr>
-          <w:b/>
-          <w:bCs/>
-          <w:sz w:val="24"/>
-          <w:szCs w:val="24"/>
-        </w:rPr>
-        <w:t>WebSockets</w:t>
-      </w:r>
-      <w:proofErr w:type="spellEnd"/>
-      <w:r>
-        <w:rPr>
-          <w:b/>
-          <w:bCs/>
-          <w:sz w:val="24"/>
-          <w:szCs w:val="24"/>
-        </w:rPr>
-        <w:t xml:space="preserve"> Instead of REST API?</w:t>
+      <w:r>
+        <w:rPr>
+          <w:b/>
+          <w:bCs/>
+          <w:sz w:val="24"/>
+          <w:szCs w:val="24"/>
+        </w:rPr>
+        <w:t>WebSockets vs REST API, STOMP, and SockJS</w:t>
+      </w:r>
+      <w:r>
+        <w:rPr>
+          <w:sz w:val="24"/>
+          <w:szCs w:val="24"/>
+        </w:rPr>
+        <w:t xml:space="preserve">: </w:t>
+      </w:r>
+    </w:p>
+    <w:p>
+      <w:pPr>
+        <w:rPr>
+          <w:sz w:val="24"/>
+          <w:szCs w:val="24"/>
+        </w:rPr>
+      </w:pPr>
+    </w:p>
+    <w:p>
+      <w:pPr>
+        <w:rPr>
+          <w:b/>
+          <w:bCs/>
+          <w:sz w:val="24"/>
+          <w:szCs w:val="24"/>
+        </w:rPr>
+      </w:pPr>
+      <w:r>
+        <w:rPr>
+          <w:b/>
+          <w:bCs/>
+          <w:sz w:val="24"/>
+          <w:szCs w:val="24"/>
+        </w:rPr>
+        <w:t>Why Use WebSockets Instead of REST API?</w:t>
       </w:r>
     </w:p>
     <w:p>
@@ -1859,34 +1776,19 @@
           <w:sz w:val="24"/>
           <w:szCs w:val="24"/>
         </w:rPr>
-        <w:t xml:space="preserve">This is inefficient for applications that require real-time communication, such as chat applications, </w:t>
-      </w:r>
-      <w:proofErr w:type="spellStart"/>
-      <w:r>
-        <w:rPr>
-          <w:sz w:val="24"/>
-          <w:szCs w:val="24"/>
-        </w:rPr>
-        <w:t>live stock</w:t>
-      </w:r>
-      <w:proofErr w:type="spellEnd"/>
-      <w:r>
-        <w:rPr>
-          <w:sz w:val="24"/>
-          <w:szCs w:val="24"/>
-        </w:rPr>
-        <w:t xml:space="preserve"> updates, or gaming.</w:t>
-      </w:r>
-    </w:p>
-    <w:p>
-      <w:pPr>
-        <w:rPr>
-          <w:sz w:val="24"/>
-          <w:szCs w:val="24"/>
-        </w:rPr>
-      </w:pPr>
-      <w:r>
-        <w:rPr>
+        <w:t>This is inefficient for applications that require real-time communication, such as chat applications, live stock updates, or gaming.</w:t>
+      </w:r>
+    </w:p>
+    <w:p>
+      <w:pPr>
+        <w:rPr>
+          <w:sz w:val="24"/>
+          <w:szCs w:val="24"/>
+        </w:rPr>
+      </w:pPr>
+      <w:r>
+        <w:rPr>
+          <w:noProof/>
           <w:sz w:val="24"/>
           <w:szCs w:val="24"/>
         </w:rPr>
@@ -1957,6 +1859,7 @@
       </w:pPr>
       <w:r>
         <w:rPr>
+          <w:noProof/>
           <w:sz w:val="24"/>
           <w:szCs w:val="24"/>
         </w:rPr>
@@ -2027,22 +1930,13 @@
           <w:szCs w:val="24"/>
         </w:rPr>
       </w:pPr>
-      <w:proofErr w:type="spellStart"/>
       <w:r>
         <w:rPr>
           <w:sz w:val="24"/>
           <w:szCs w:val="24"/>
         </w:rPr>
         <w:lastRenderedPageBreak/>
-        <w:t>WebSockets</w:t>
-      </w:r>
-      <w:proofErr w:type="spellEnd"/>
-      <w:r>
-        <w:rPr>
-          <w:sz w:val="24"/>
-          <w:szCs w:val="24"/>
-        </w:rPr>
-        <w:t xml:space="preserve"> solve the above issues by </w:t>
+        <w:t xml:space="preserve">WebSockets solve the above issues by </w:t>
       </w:r>
       <w:r>
         <w:rPr>
@@ -2077,23 +1971,7 @@
           <w:sz w:val="24"/>
           <w:szCs w:val="24"/>
         </w:rPr>
-        <w:t xml:space="preserve">Unlike REST, </w:t>
-      </w:r>
-      <w:proofErr w:type="spellStart"/>
-      <w:r>
-        <w:rPr>
-          <w:sz w:val="24"/>
-          <w:szCs w:val="24"/>
-        </w:rPr>
-        <w:t>WebSockets</w:t>
-      </w:r>
-      <w:proofErr w:type="spellEnd"/>
-      <w:r>
-        <w:rPr>
-          <w:sz w:val="24"/>
-          <w:szCs w:val="24"/>
-        </w:rPr>
-        <w:t xml:space="preserve"> </w:t>
+        <w:t xml:space="preserve">Unlike REST, WebSockets </w:t>
       </w:r>
       <w:r>
         <w:rPr>
@@ -2128,27 +2006,7 @@
           <w:sz w:val="24"/>
           <w:szCs w:val="24"/>
         </w:rPr>
-        <w:t xml:space="preserve">How </w:t>
-      </w:r>
-      <w:proofErr w:type="spellStart"/>
-      <w:r>
-        <w:rPr>
-          <w:b/>
-          <w:bCs/>
-          <w:sz w:val="24"/>
-          <w:szCs w:val="24"/>
-        </w:rPr>
-        <w:t>WebSockets</w:t>
-      </w:r>
-      <w:proofErr w:type="spellEnd"/>
-      <w:r>
-        <w:rPr>
-          <w:b/>
-          <w:bCs/>
-          <w:sz w:val="24"/>
-          <w:szCs w:val="24"/>
-        </w:rPr>
-        <w:t xml:space="preserve"> Work?</w:t>
+        <w:t>How WebSockets Work?</w:t>
       </w:r>
     </w:p>
     <w:p>
@@ -2272,27 +2130,7 @@
           <w:sz w:val="24"/>
           <w:szCs w:val="24"/>
         </w:rPr>
-        <w:t xml:space="preserve">Advantages of </w:t>
-      </w:r>
-      <w:proofErr w:type="spellStart"/>
-      <w:r>
-        <w:rPr>
-          <w:b/>
-          <w:bCs/>
-          <w:sz w:val="24"/>
-          <w:szCs w:val="24"/>
-        </w:rPr>
-        <w:t>WebSockets</w:t>
-      </w:r>
-      <w:proofErr w:type="spellEnd"/>
-      <w:r>
-        <w:rPr>
-          <w:b/>
-          <w:bCs/>
-          <w:sz w:val="24"/>
-          <w:szCs w:val="24"/>
-        </w:rPr>
-        <w:t xml:space="preserve"> Over REST</w:t>
+        <w:t>Advantages of WebSockets Over REST</w:t>
       </w:r>
     </w:p>
     <w:p>
@@ -2423,7 +2261,7 @@
           <w:szCs w:val="24"/>
         </w:rPr>
         <w:pict w14:anchorId="5F478A0D">
-          <v:rect id="_x0000_i1041" style="width:0;height:1.5pt" o:hralign="center" o:hrstd="t" o:hr="t" fillcolor="#a0a0a0" stroked="f"/>
+          <v:rect id="_x0000_i1029" style="width:0;height:1.5pt" o:hralign="center" o:hrstd="t" o:hr="t" fillcolor="#a0a0a0" stroked="f"/>
         </w:pict>
       </w:r>
     </w:p>
@@ -2476,25 +2314,14 @@
           <w:szCs w:val="24"/>
         </w:rPr>
       </w:pPr>
-      <w:proofErr w:type="spellStart"/>
-      <w:r>
-        <w:rPr>
-          <w:b/>
-          <w:bCs/>
-          <w:sz w:val="24"/>
-          <w:szCs w:val="24"/>
-        </w:rPr>
-        <w:t>WebSockets</w:t>
-      </w:r>
-      <w:proofErr w:type="spellEnd"/>
-      <w:r>
-        <w:rPr>
-          <w:b/>
-          <w:bCs/>
-          <w:sz w:val="24"/>
-          <w:szCs w:val="24"/>
-        </w:rPr>
-        <w:t xml:space="preserve"> are low-level</w:t>
+      <w:r>
+        <w:rPr>
+          <w:b/>
+          <w:bCs/>
+          <w:sz w:val="24"/>
+          <w:szCs w:val="24"/>
+        </w:rPr>
+        <w:t>WebSockets are low-level</w:t>
       </w:r>
       <w:r>
         <w:rPr>
@@ -2529,23 +2356,7 @@
           <w:sz w:val="24"/>
           <w:szCs w:val="24"/>
         </w:rPr>
-        <w:t xml:space="preserve"> is a protocol that runs over </w:t>
-      </w:r>
-      <w:proofErr w:type="spellStart"/>
-      <w:r>
-        <w:rPr>
-          <w:sz w:val="24"/>
-          <w:szCs w:val="24"/>
-        </w:rPr>
-        <w:t>WebSockets</w:t>
-      </w:r>
-      <w:proofErr w:type="spellEnd"/>
-      <w:r>
-        <w:rPr>
-          <w:sz w:val="24"/>
-          <w:szCs w:val="24"/>
-        </w:rPr>
-        <w:t>, making it easier to manage messaging.</w:t>
+        <w:t xml:space="preserve"> is a protocol that runs over WebSockets, making it easier to manage messaging.</w:t>
       </w:r>
     </w:p>
     <w:p>
@@ -2695,23 +2506,7 @@
           <w:sz w:val="24"/>
           <w:szCs w:val="24"/>
         </w:rPr>
-        <w:t xml:space="preserve"> – Provides a structured way to handle messages over </w:t>
-      </w:r>
-      <w:proofErr w:type="spellStart"/>
-      <w:r>
-        <w:rPr>
-          <w:sz w:val="24"/>
-          <w:szCs w:val="24"/>
-        </w:rPr>
-        <w:t>WebSockets</w:t>
-      </w:r>
-      <w:proofErr w:type="spellEnd"/>
-      <w:r>
-        <w:rPr>
-          <w:sz w:val="24"/>
-          <w:szCs w:val="24"/>
-        </w:rPr>
-        <w:t>.</w:t>
+        <w:t xml:space="preserve"> – Provides a structured way to handle messages over WebSockets.</w:t>
       </w:r>
       <w:r>
         <w:rPr>
@@ -2803,7 +2598,7 @@
           <w:szCs w:val="24"/>
         </w:rPr>
         <w:pict w14:anchorId="5687EC2A">
-          <v:rect id="_x0000_i1042" style="width:0;height:1.5pt" o:hralign="center" o:hrstd="t" o:hr="t" fillcolor="#a0a0a0" stroked="f"/>
+          <v:rect id="_x0000_i1030" style="width:0;height:1.5pt" o:hralign="center" o:hrstd="t" o:hr="t" fillcolor="#a0a0a0" stroked="f"/>
         </w:pict>
       </w:r>
     </w:p>
@@ -2826,7 +2621,6 @@
           <w:szCs w:val="24"/>
         </w:rPr>
       </w:pPr>
-      <w:proofErr w:type="spellStart"/>
       <w:r>
         <w:rPr>
           <w:b/>
@@ -2835,67 +2629,26 @@
           <w:szCs w:val="24"/>
         </w:rPr>
         <w:lastRenderedPageBreak/>
-        <w:t>SockJS</w:t>
-      </w:r>
-      <w:proofErr w:type="spellEnd"/>
-      <w:r>
-        <w:rPr>
-          <w:b/>
-          <w:bCs/>
-          <w:sz w:val="24"/>
-          <w:szCs w:val="24"/>
-        </w:rPr>
-        <w:t xml:space="preserve"> – Fallback Mechanism for </w:t>
-      </w:r>
-      <w:proofErr w:type="spellStart"/>
-      <w:r>
-        <w:rPr>
-          <w:b/>
-          <w:bCs/>
-          <w:sz w:val="24"/>
-          <w:szCs w:val="24"/>
-        </w:rPr>
-        <w:t>WebSockets</w:t>
-      </w:r>
-      <w:proofErr w:type="spellEnd"/>
-    </w:p>
-    <w:p>
-      <w:pPr>
-        <w:rPr>
-          <w:b/>
-          <w:bCs/>
-          <w:sz w:val="24"/>
-          <w:szCs w:val="24"/>
-        </w:rPr>
-      </w:pPr>
-      <w:r>
-        <w:rPr>
-          <w:b/>
-          <w:bCs/>
-          <w:sz w:val="24"/>
-          <w:szCs w:val="24"/>
-        </w:rPr>
-        <w:t xml:space="preserve">Why Use </w:t>
-      </w:r>
-      <w:proofErr w:type="spellStart"/>
-      <w:r>
-        <w:rPr>
-          <w:b/>
-          <w:bCs/>
-          <w:sz w:val="24"/>
-          <w:szCs w:val="24"/>
-        </w:rPr>
-        <w:t>SockJS</w:t>
-      </w:r>
-      <w:proofErr w:type="spellEnd"/>
-      <w:r>
-        <w:rPr>
-          <w:b/>
-          <w:bCs/>
-          <w:sz w:val="24"/>
-          <w:szCs w:val="24"/>
-        </w:rPr>
-        <w:t>?</w:t>
+        <w:t>SockJS – Fallback Mechanism for WebSockets</w:t>
+      </w:r>
+    </w:p>
+    <w:p>
+      <w:pPr>
+        <w:rPr>
+          <w:b/>
+          <w:bCs/>
+          <w:sz w:val="24"/>
+          <w:szCs w:val="24"/>
+        </w:rPr>
+      </w:pPr>
+      <w:r>
+        <w:rPr>
+          <w:b/>
+          <w:bCs/>
+          <w:sz w:val="24"/>
+          <w:szCs w:val="24"/>
+        </w:rPr>
+        <w:t>Why Use SockJS?</w:t>
       </w:r>
     </w:p>
     <w:p>
@@ -2909,25 +2662,14 @@
           <w:szCs w:val="24"/>
         </w:rPr>
       </w:pPr>
-      <w:proofErr w:type="spellStart"/>
-      <w:r>
-        <w:rPr>
-          <w:b/>
-          <w:bCs/>
-          <w:sz w:val="24"/>
-          <w:szCs w:val="24"/>
-        </w:rPr>
-        <w:t>WebSockets</w:t>
-      </w:r>
-      <w:proofErr w:type="spellEnd"/>
-      <w:r>
-        <w:rPr>
-          <w:b/>
-          <w:bCs/>
-          <w:sz w:val="24"/>
-          <w:szCs w:val="24"/>
-        </w:rPr>
-        <w:t xml:space="preserve"> are not supported on all browsers or networks</w:t>
+      <w:r>
+        <w:rPr>
+          <w:b/>
+          <w:bCs/>
+          <w:sz w:val="24"/>
+          <w:szCs w:val="24"/>
+        </w:rPr>
+        <w:t>WebSockets are not supported on all browsers or networks</w:t>
       </w:r>
       <w:r>
         <w:rPr>
@@ -2948,25 +2690,14 @@
           <w:szCs w:val="24"/>
         </w:rPr>
       </w:pPr>
-      <w:proofErr w:type="spellStart"/>
-      <w:r>
-        <w:rPr>
-          <w:b/>
-          <w:bCs/>
-          <w:sz w:val="24"/>
-          <w:szCs w:val="24"/>
-        </w:rPr>
-        <w:t>SockJS</w:t>
-      </w:r>
-      <w:proofErr w:type="spellEnd"/>
-      <w:r>
-        <w:rPr>
-          <w:b/>
-          <w:bCs/>
-          <w:sz w:val="24"/>
-          <w:szCs w:val="24"/>
-        </w:rPr>
-        <w:t xml:space="preserve"> is a JavaScript library</w:t>
+      <w:r>
+        <w:rPr>
+          <w:b/>
+          <w:bCs/>
+          <w:sz w:val="24"/>
+          <w:szCs w:val="24"/>
+        </w:rPr>
+        <w:t>SockJS is a JavaScript library</w:t>
       </w:r>
       <w:r>
         <w:rPr>
@@ -2989,62 +2720,26 @@
           <w:sz w:val="24"/>
           <w:szCs w:val="24"/>
         </w:rPr>
-        <w:t xml:space="preserve"> to ensure communication even if </w:t>
-      </w:r>
-      <w:proofErr w:type="spellStart"/>
-      <w:r>
-        <w:rPr>
-          <w:sz w:val="24"/>
-          <w:szCs w:val="24"/>
-        </w:rPr>
-        <w:t>WebSockets</w:t>
-      </w:r>
-      <w:proofErr w:type="spellEnd"/>
-      <w:r>
-        <w:rPr>
-          <w:sz w:val="24"/>
-          <w:szCs w:val="24"/>
-        </w:rPr>
-        <w:t xml:space="preserve"> are unavailable.</w:t>
-      </w:r>
-    </w:p>
-    <w:p>
-      <w:pPr>
-        <w:rPr>
-          <w:b/>
-          <w:bCs/>
-          <w:sz w:val="24"/>
-          <w:szCs w:val="24"/>
-        </w:rPr>
-      </w:pPr>
-      <w:r>
-        <w:rPr>
-          <w:b/>
-          <w:bCs/>
-          <w:sz w:val="24"/>
-          <w:szCs w:val="24"/>
-        </w:rPr>
-        <w:t xml:space="preserve">How </w:t>
-      </w:r>
-      <w:proofErr w:type="spellStart"/>
-      <w:r>
-        <w:rPr>
-          <w:b/>
-          <w:bCs/>
-          <w:sz w:val="24"/>
-          <w:szCs w:val="24"/>
-        </w:rPr>
-        <w:t>SockJS</w:t>
-      </w:r>
-      <w:proofErr w:type="spellEnd"/>
-      <w:r>
-        <w:rPr>
-          <w:b/>
-          <w:bCs/>
-          <w:sz w:val="24"/>
-          <w:szCs w:val="24"/>
-        </w:rPr>
-        <w:t xml:space="preserve"> Works?</w:t>
+        <w:t xml:space="preserve"> to ensure communication even if WebSockets are unavailable.</w:t>
+      </w:r>
+    </w:p>
+    <w:p>
+      <w:pPr>
+        <w:rPr>
+          <w:b/>
+          <w:bCs/>
+          <w:sz w:val="24"/>
+          <w:szCs w:val="24"/>
+        </w:rPr>
+      </w:pPr>
+      <w:r>
+        <w:rPr>
+          <w:b/>
+          <w:bCs/>
+          <w:sz w:val="24"/>
+          <w:szCs w:val="24"/>
+        </w:rPr>
+        <w:t>How SockJS Works?</w:t>
       </w:r>
     </w:p>
     <w:p>
@@ -3082,23 +2777,7 @@
           <w:sz w:val="24"/>
           <w:szCs w:val="24"/>
         </w:rPr>
-        <w:t xml:space="preserve">If </w:t>
-      </w:r>
-      <w:proofErr w:type="spellStart"/>
-      <w:r>
-        <w:rPr>
-          <w:sz w:val="24"/>
-          <w:szCs w:val="24"/>
-        </w:rPr>
-        <w:t>WebSockets</w:t>
-      </w:r>
-      <w:proofErr w:type="spellEnd"/>
-      <w:r>
-        <w:rPr>
-          <w:sz w:val="24"/>
-          <w:szCs w:val="24"/>
-        </w:rPr>
-        <w:t xml:space="preserve"> are not available, it falls back to other techniques like: </w:t>
+        <w:t xml:space="preserve">If WebSockets are not available, it falls back to other techniques like: </w:t>
       </w:r>
     </w:p>
     <w:p>
@@ -3173,19 +2852,8 @@
           <w:sz w:val="24"/>
           <w:szCs w:val="24"/>
         </w:rPr>
-        <w:t xml:space="preserve">Benefits of </w:t>
-      </w:r>
-      <w:proofErr w:type="spellStart"/>
-      <w:r>
-        <w:rPr>
-          <w:b/>
-          <w:bCs/>
-          <w:sz w:val="24"/>
-          <w:szCs w:val="24"/>
-        </w:rPr>
-        <w:t>SockJS</w:t>
-      </w:r>
-      <w:proofErr w:type="spellEnd"/>
+        <w:t>Benefits of SockJS</w:t>
+      </w:r>
     </w:p>
     <w:p>
       <w:pPr>
@@ -3278,36 +2946,192 @@
           <w:sz w:val="24"/>
           <w:szCs w:val="24"/>
         </w:rPr>
-        <w:t xml:space="preserve">Helps maintain real-time communication when </w:t>
-      </w:r>
-      <w:proofErr w:type="spellStart"/>
-      <w:r>
-        <w:rPr>
-          <w:b/>
-          <w:bCs/>
-          <w:sz w:val="24"/>
-          <w:szCs w:val="24"/>
-        </w:rPr>
-        <w:t>WebSockets</w:t>
-      </w:r>
-      <w:proofErr w:type="spellEnd"/>
-      <w:r>
-        <w:rPr>
-          <w:b/>
-          <w:bCs/>
-          <w:sz w:val="24"/>
-          <w:szCs w:val="24"/>
-        </w:rPr>
-        <w:t xml:space="preserve"> fail.</w:t>
-      </w:r>
-    </w:p>
-    <w:p>
-      <w:pPr>
-        <w:rPr>
-          <w:sz w:val="24"/>
-          <w:szCs w:val="24"/>
-        </w:rPr>
-      </w:pPr>
+        <w:t>Helps maintain real-time communication when WebSockets fail.</w:t>
+      </w:r>
+    </w:p>
+    <w:p>
+      <w:pPr>
+        <w:rPr>
+          <w:sz w:val="24"/>
+          <w:szCs w:val="24"/>
+        </w:rPr>
+      </w:pPr>
+    </w:p>
+    <w:p>
+      <w:pPr>
+        <w:rPr>
+          <w:sz w:val="24"/>
+          <w:szCs w:val="24"/>
+        </w:rPr>
+      </w:pPr>
+    </w:p>
+    <w:p>
+      <w:pPr>
+        <w:rPr>
+          <w:sz w:val="24"/>
+          <w:szCs w:val="24"/>
+        </w:rPr>
+      </w:pPr>
+    </w:p>
+    <w:p>
+      <w:pPr>
+        <w:rPr>
+          <w:sz w:val="24"/>
+          <w:szCs w:val="24"/>
+        </w:rPr>
+      </w:pPr>
+    </w:p>
+    <w:p>
+      <w:pPr>
+        <w:rPr>
+          <w:sz w:val="24"/>
+          <w:szCs w:val="24"/>
+        </w:rPr>
+      </w:pPr>
+    </w:p>
+    <w:p>
+      <w:pPr>
+        <w:rPr>
+          <w:sz w:val="24"/>
+          <w:szCs w:val="24"/>
+        </w:rPr>
+      </w:pPr>
+    </w:p>
+    <w:p>
+      <w:pPr>
+        <w:rPr>
+          <w:sz w:val="24"/>
+          <w:szCs w:val="24"/>
+        </w:rPr>
+      </w:pPr>
+    </w:p>
+    <w:p>
+      <w:pPr>
+        <w:rPr>
+          <w:sz w:val="24"/>
+          <w:szCs w:val="24"/>
+        </w:rPr>
+      </w:pPr>
+    </w:p>
+    <w:p>
+      <w:pPr>
+        <w:rPr>
+          <w:sz w:val="24"/>
+          <w:szCs w:val="24"/>
+        </w:rPr>
+      </w:pPr>
+    </w:p>
+    <w:p>
+      <w:pPr>
+        <w:rPr>
+          <w:sz w:val="24"/>
+          <w:szCs w:val="24"/>
+        </w:rPr>
+      </w:pPr>
+    </w:p>
+    <w:p>
+      <w:pPr>
+        <w:rPr>
+          <w:sz w:val="24"/>
+          <w:szCs w:val="24"/>
+        </w:rPr>
+      </w:pPr>
+    </w:p>
+    <w:p>
+      <w:pPr>
+        <w:rPr>
+          <w:sz w:val="24"/>
+          <w:szCs w:val="24"/>
+        </w:rPr>
+      </w:pPr>
+    </w:p>
+    <w:p>
+      <w:pPr>
+        <w:rPr>
+          <w:sz w:val="24"/>
+          <w:szCs w:val="24"/>
+        </w:rPr>
+      </w:pPr>
+    </w:p>
+    <w:p>
+      <w:pPr>
+        <w:rPr>
+          <w:sz w:val="24"/>
+          <w:szCs w:val="24"/>
+        </w:rPr>
+      </w:pPr>
+    </w:p>
+    <w:p>
+      <w:pPr>
+        <w:rPr>
+          <w:sz w:val="24"/>
+          <w:szCs w:val="24"/>
+        </w:rPr>
+      </w:pPr>
+    </w:p>
+    <w:p>
+      <w:pPr>
+        <w:rPr>
+          <w:sz w:val="24"/>
+          <w:szCs w:val="24"/>
+        </w:rPr>
+      </w:pPr>
+      <w:r>
+        <w:rPr>
+          <w:sz w:val="24"/>
+          <w:szCs w:val="24"/>
+        </w:rPr>
+        <w:t xml:space="preserve">Deploy Chat Application Backend </w:t>
+      </w:r>
+    </w:p>
+    <w:p>
+      <w:pPr>
+        <w:rPr>
+          <w:sz w:val="24"/>
+          <w:szCs w:val="24"/>
+        </w:rPr>
+      </w:pPr>
+      <w:r>
+        <w:rPr>
+          <w:sz w:val="24"/>
+          <w:szCs w:val="24"/>
+        </w:rPr>
+        <w:drawing>
+          <wp:inline distT="0" distB="0" distL="0" distR="0" wp14:anchorId="303AB831" wp14:editId="07E29664">
+            <wp:extent cx="5731510" cy="2104390"/>
+            <wp:effectExtent l="0" t="0" r="2540" b="0"/>
+            <wp:docPr id="69581687" name="Picture 1"/>
+            <wp:cNvGraphicFramePr>
+              <a:graphicFrameLocks xmlns:a="http://schemas.openxmlformats.org/drawingml/2006/main" noChangeAspect="1"/>
+            </wp:cNvGraphicFramePr>
+            <a:graphic xmlns:a="http://schemas.openxmlformats.org/drawingml/2006/main">
+              <a:graphicData uri="http://schemas.openxmlformats.org/drawingml/2006/picture">
+                <pic:pic xmlns:pic="http://schemas.openxmlformats.org/drawingml/2006/picture">
+                  <pic:nvPicPr>
+                    <pic:cNvPr id="69581687" name=""/>
+                    <pic:cNvPicPr/>
+                  </pic:nvPicPr>
+                  <pic:blipFill>
+                    <a:blip r:embed="rId7"/>
+                    <a:stretch>
+                      <a:fillRect/>
+                    </a:stretch>
+                  </pic:blipFill>
+                  <pic:spPr>
+                    <a:xfrm>
+                      <a:off x="0" y="0"/>
+                      <a:ext cx="5731510" cy="2104390"/>
+                    </a:xfrm>
+                    <a:prstGeom prst="rect">
+                      <a:avLst/>
+                    </a:prstGeom>
+                  </pic:spPr>
+                </pic:pic>
+              </a:graphicData>
+            </a:graphic>
+          </wp:inline>
+        </w:drawing>
+      </w:r>
     </w:p>
     <w:p>
       <w:pPr>
@@ -6279,6 +6103,7 @@
   <w:style w:type="character" w:default="1" w:styleId="DefaultParagraphFont">
     <w:name w:val="Default Paragraph Font"/>
     <w:uiPriority w:val="1"/>
+    <w:semiHidden/>
     <w:unhideWhenUsed/>
   </w:style>
   <w:style w:type="table" w:default="1" w:styleId="TableNormal">
